--- a/templates/template_reception.docx
+++ b/templates/template_reception.docx
@@ -329,29 +329,22 @@
           <w:sz w:val="28"/>
         </w:rPr>
       </w:pPr>
-      <w:r>
-        <w:rPr>
-          <w:b/>
-          <w:sz w:val="28"/>
-        </w:rPr>
-        <w:t xml:space="preserve"> </w:t>
-      </w:r>
-      <w:r>
-        <w:rPr>
-          <w:b/>
-          <w:sz w:val="28"/>
-        </w:rPr>
-        <w:t>Диагноз</w:t>
-      </w:r>
-      <w:r>
-        <w:rPr>
-          <w:b/>
-          <w:sz w:val="28"/>
-        </w:rPr>
-        <w:t>:</w:t>
-      </w:r>
       <w:bookmarkStart w:id="0" w:name="_GoBack"/>
       <w:bookmarkEnd w:id="0"/>
+      <w:r>
+        <w:rPr>
+          <w:b/>
+          <w:sz w:val="28"/>
+        </w:rPr>
+        <w:t>Диагноз</w:t>
+      </w:r>
+      <w:r>
+        <w:rPr>
+          <w:b/>
+          <w:sz w:val="28"/>
+        </w:rPr>
+        <w:t>:</w:t>
+      </w:r>
     </w:p>
     <w:p>
       <w:pPr>
@@ -500,29 +493,26 @@
         <w:spacing w:line="240" w:lineRule="auto"/>
         <w:rPr>
           <w:sz w:val="24"/>
-          <w:lang w:val="en-US"/>
-        </w:rPr>
-      </w:pPr>
-      <w:r>
-        <w:rPr>
-          <w:sz w:val="24"/>
-          <w:lang w:val="en-US"/>
-        </w:rPr>
-        <w:t xml:space="preserve">{% for </w:t>
-      </w:r>
-      <w:r>
-        <w:rPr>
-          <w:sz w:val="24"/>
-          <w:lang w:val="en-US"/>
-        </w:rPr>
-        <w:t>t</w:t>
-      </w:r>
-      <w:r>
-        <w:rPr>
-          <w:sz w:val="24"/>
-          <w:lang w:val="en-US"/>
-        </w:rPr>
-        <w:t xml:space="preserve"> in </w:t>
+        </w:rPr>
+      </w:pPr>
+      <w:r>
+        <w:rPr>
+          <w:sz w:val="24"/>
+        </w:rPr>
+        <w:t xml:space="preserve">{% </w:t>
+      </w:r>
+      <w:r>
+        <w:rPr>
+          <w:sz w:val="24"/>
+          <w:lang w:val="en-US"/>
+        </w:rPr>
+        <w:t>for</w:t>
+      </w:r>
+      <w:r>
+        <w:rPr>
+          <w:sz w:val="24"/>
+        </w:rPr>
+        <w:t xml:space="preserve"> </w:t>
       </w:r>
       <w:proofErr w:type="gramStart"/>
       <w:r>
@@ -530,15 +520,53 @@
           <w:sz w:val="24"/>
           <w:lang w:val="en-US"/>
         </w:rPr>
-        <w:t>therapy%</w:t>
+        <w:t>k</w:t>
+      </w:r>
+      <w:r>
+        <w:rPr>
+          <w:sz w:val="24"/>
+        </w:rPr>
+        <w:t>,</w:t>
+      </w:r>
+      <w:r>
+        <w:rPr>
+          <w:sz w:val="24"/>
+          <w:lang w:val="en-US"/>
+        </w:rPr>
+        <w:t>v</w:t>
       </w:r>
       <w:proofErr w:type="gramEnd"/>
       <w:r>
         <w:rPr>
           <w:sz w:val="24"/>
-          <w:lang w:val="en-US"/>
-        </w:rPr>
-        <w:t>}</w:t>
+        </w:rPr>
+        <w:t xml:space="preserve"> </w:t>
+      </w:r>
+      <w:r>
+        <w:rPr>
+          <w:sz w:val="24"/>
+          <w:lang w:val="en-US"/>
+        </w:rPr>
+        <w:t>in</w:t>
+      </w:r>
+      <w:r>
+        <w:rPr>
+          <w:sz w:val="24"/>
+        </w:rPr>
+        <w:t xml:space="preserve"> </w:t>
+      </w:r>
+      <w:r>
+        <w:rPr>
+          <w:sz w:val="24"/>
+          <w:lang w:val="en-US"/>
+        </w:rPr>
+        <w:t>therapy</w:t>
+      </w:r>
+      <w:r>
+        <w:rPr>
+          <w:sz w:val="24"/>
+        </w:rPr>
+        <w:t>%}</w:t>
       </w:r>
     </w:p>
     <w:p>
@@ -551,6 +579,7 @@
       </w:pPr>
       <w:r>
         <w:rPr>
+          <w:b/>
           <w:sz w:val="24"/>
           <w:lang w:val="en-US"/>
         </w:rPr>
@@ -559,18 +588,46 @@
       <w:proofErr w:type="gramStart"/>
       <w:r>
         <w:rPr>
-          <w:sz w:val="24"/>
-          <w:lang w:val="en-US"/>
-        </w:rPr>
-        <w:t>t</w:t>
+          <w:b/>
+          <w:sz w:val="24"/>
+          <w:lang w:val="en-US"/>
+        </w:rPr>
+        <w:t>k</w:t>
       </w:r>
       <w:proofErr w:type="gramEnd"/>
       <w:r>
         <w:rPr>
+          <w:b/>
           <w:sz w:val="24"/>
           <w:lang w:val="en-US"/>
         </w:rPr>
         <w:t>}}</w:t>
+      </w:r>
+      <w:r>
+        <w:rPr>
+          <w:sz w:val="24"/>
+          <w:lang w:val="en-US"/>
+        </w:rPr>
+        <w:t xml:space="preserve">, </w:t>
+      </w:r>
+      <w:r>
+        <w:rPr>
+          <w:sz w:val="24"/>
+        </w:rPr>
+        <w:t>д</w:t>
+      </w:r>
+      <w:r>
+        <w:rPr>
+          <w:sz w:val="24"/>
+        </w:rPr>
+        <w:t xml:space="preserve">озировка: </w:t>
+      </w:r>
+      <w:r>
+        <w:rPr>
+          <w:sz w:val="24"/>
+          <w:lang w:val="en-US"/>
+        </w:rPr>
+        <w:t xml:space="preserve">{{v}} </w:t>
       </w:r>
       <w:r>
         <w:rPr>
